--- a/templates/cover_letter_template.docx
+++ b/templates/cover_letter_template.docx
@@ -156,17 +156,7 @@
           <w:u w:color="434343"/>
           <w:lang w:val="en-IN"/>
         </w:rPr>
-        <w:t xml:space="preserve">, </w:t>
-      </w:r>
-      <w:r>
-        <w:rPr>
-          <w:color w:val="434343"/>
-          <w:sz w:val="20"/>
-          <w:szCs w:val="20"/>
-          <w:u w:color="434343"/>
-          <w:lang w:val="en-IN"/>
-        </w:rPr>
-        <w:t>September</w:t>
+        <w:t>,</w:t>
       </w:r>
       <w:r>
         <w:rPr>
@@ -184,29 +174,31 @@
           <w:sz w:val="20"/>
           <w:szCs w:val="20"/>
           <w:u w:color="434343"/>
-          <w:lang w:val="en-IN"/>
-        </w:rPr>
-        <w:t>8th</w:t>
-      </w:r>
-      <w:r>
-        <w:rPr>
-          <w:color w:val="434343"/>
-          <w:sz w:val="20"/>
-          <w:szCs w:val="20"/>
-          <w:u w:color="434343"/>
-          <w:lang w:val="en-IN"/>
-        </w:rPr>
-        <w:t>, 202</w:t>
-      </w:r>
-      <w:r>
-        <w:rPr>
-          <w:color w:val="434343"/>
-          <w:sz w:val="20"/>
-          <w:szCs w:val="20"/>
-          <w:u w:color="434343"/>
-          <w:lang w:val="en-IN"/>
-        </w:rPr>
-        <w:t>5</w:t>
+          <w:lang w:val="en-US"/>
+        </w:rPr>
+        <w:t>${</w:t>
+      </w:r>
+      <w:proofErr w:type="spellStart"/>
+      <w:r>
+        <w:rPr>
+          <w:color w:val="434343"/>
+          <w:sz w:val="20"/>
+          <w:szCs w:val="20"/>
+          <w:u w:color="434343"/>
+          <w:lang w:val="en-US"/>
+        </w:rPr>
+        <w:t>TodayDate</w:t>
+      </w:r>
+      <w:proofErr w:type="spellEnd"/>
+      <w:r>
+        <w:rPr>
+          <w:color w:val="434343"/>
+          <w:sz w:val="20"/>
+          <w:szCs w:val="20"/>
+          <w:u w:color="434343"/>
+          <w:lang w:val="en-US"/>
+        </w:rPr>
+        <w:t>}</w:t>
       </w:r>
     </w:p>
     <w:p>
@@ -256,8 +248,9 @@
           <w:u w:color="434343"/>
           <w:lang w:val="en-US"/>
         </w:rPr>
-        <w:t>Working Stude</w:t>
-      </w:r>
+        <w:t>${</w:t>
+      </w:r>
+      <w:proofErr w:type="spellStart"/>
       <w:r>
         <w:rPr>
           <w:b/>
@@ -268,12 +261,10 @@
           <w:u w:color="434343"/>
           <w:lang w:val="en-US"/>
         </w:rPr>
-        <w:t>nt / Internship</w:t>
-      </w:r>
-    </w:p>
-    <w:p>
-      <w:pPr>
-        <w:pStyle w:val="Body"/>
+        <w:t>RoleTitle</w:t>
+      </w:r>
+      <w:proofErr w:type="spellEnd"/>
+      <w:r>
         <w:rPr>
           <w:b/>
           <w:bCs/>
@@ -281,6 +272,47 @@
           <w:sz w:val="20"/>
           <w:szCs w:val="20"/>
           <w:u w:color="434343"/>
+          <w:lang w:val="en-US"/>
+        </w:rPr>
+        <w:t>} at ${</w:t>
+      </w:r>
+      <w:proofErr w:type="spellStart"/>
+      <w:r>
+        <w:rPr>
+          <w:b/>
+          <w:bCs/>
+          <w:color w:val="434343"/>
+          <w:sz w:val="20"/>
+          <w:szCs w:val="20"/>
+          <w:u w:color="434343"/>
+          <w:lang w:val="en-US"/>
+        </w:rPr>
+        <w:t>CompanyName</w:t>
+      </w:r>
+      <w:proofErr w:type="spellEnd"/>
+      <w:r>
+        <w:rPr>
+          <w:b/>
+          <w:bCs/>
+          <w:color w:val="434343"/>
+          <w:sz w:val="20"/>
+          <w:szCs w:val="20"/>
+          <w:u w:color="434343"/>
+          <w:lang w:val="en-US"/>
+        </w:rPr>
+        <w:t>}</w:t>
+      </w:r>
+    </w:p>
+    <w:p>
+      <w:pPr>
+        <w:pStyle w:val="Body"/>
+        <w:rPr>
+          <w:b/>
+          <w:bCs/>
+          <w:color w:val="434343"/>
+          <w:sz w:val="20"/>
+          <w:szCs w:val="20"/>
+          <w:u w:color="434343"/>
           <w:lang w:val="en-IN"/>
         </w:rPr>
       </w:pPr>
@@ -393,17 +425,61 @@
           <w:u w:color="434343"/>
           <w:lang w:val="en-IN"/>
         </w:rPr>
-        <w:t>I am excited to apply for the position of working student</w:t>
-      </w:r>
-      <w:r>
-        <w:rPr>
-          <w:color w:val="434343"/>
-          <w:sz w:val="20"/>
-          <w:szCs w:val="20"/>
-          <w:u w:color="434343"/>
-          <w:lang w:val="en-IN"/>
-        </w:rPr>
-        <w:t xml:space="preserve"> / Internship</w:t>
+        <w:t xml:space="preserve">I am excited to apply for the position of </w:t>
+      </w:r>
+      <w:r>
+        <w:rPr>
+          <w:color w:val="434343"/>
+          <w:sz w:val="20"/>
+          <w:szCs w:val="20"/>
+          <w:u w:color="434343"/>
+          <w:lang w:val="en-US"/>
+        </w:rPr>
+        <w:t>${</w:t>
+      </w:r>
+      <w:proofErr w:type="spellStart"/>
+      <w:r>
+        <w:rPr>
+          <w:color w:val="434343"/>
+          <w:sz w:val="20"/>
+          <w:szCs w:val="20"/>
+          <w:u w:color="434343"/>
+          <w:lang w:val="en-US"/>
+        </w:rPr>
+        <w:t>RoleTitle</w:t>
+      </w:r>
+      <w:proofErr w:type="spellEnd"/>
+      <w:r>
+        <w:rPr>
+          <w:color w:val="434343"/>
+          <w:sz w:val="20"/>
+          <w:szCs w:val="20"/>
+          <w:u w:color="434343"/>
+          <w:lang w:val="en-US"/>
+        </w:rPr>
+        <w:t>} at ${</w:t>
+      </w:r>
+      <w:proofErr w:type="spellStart"/>
+      <w:r>
+        <w:rPr>
+          <w:color w:val="434343"/>
+          <w:sz w:val="20"/>
+          <w:szCs w:val="20"/>
+          <w:u w:color="434343"/>
+          <w:lang w:val="en-US"/>
+        </w:rPr>
+        <w:t>CompanyName</w:t>
+      </w:r>
+      <w:proofErr w:type="spellEnd"/>
+      <w:r>
+        <w:rPr>
+          <w:color w:val="434343"/>
+          <w:sz w:val="20"/>
+          <w:szCs w:val="20"/>
+          <w:u w:color="434343"/>
+          <w:lang w:val="en-US"/>
+        </w:rPr>
+        <w:t>}</w:t>
       </w:r>
       <w:r>
         <w:rPr>
@@ -467,47 +543,29 @@
           <w:u w:color="434343"/>
           <w:lang w:val="en-IN"/>
         </w:rPr>
-        <w:t>Over the past two years, I have developed strong coding skills in Python</w:t>
-      </w:r>
-      <w:r>
-        <w:rPr>
-          <w:color w:val="434343"/>
-          <w:sz w:val="20"/>
-          <w:szCs w:val="20"/>
-          <w:u w:color="434343"/>
-          <w:lang w:val="en-IN"/>
-        </w:rPr>
-        <w:t>, SQL</w:t>
-      </w:r>
-      <w:r>
-        <w:rPr>
-          <w:color w:val="434343"/>
-          <w:sz w:val="20"/>
-          <w:szCs w:val="20"/>
-          <w:u w:color="434343"/>
-          <w:lang w:val="en-IN"/>
-        </w:rPr>
-        <w:t xml:space="preserve"> </w:t>
-      </w:r>
-      <w:r>
-        <w:rPr>
-          <w:color w:val="434343"/>
-          <w:sz w:val="20"/>
-          <w:szCs w:val="20"/>
-          <w:u w:color="434343"/>
-          <w:lang w:val="en-IN"/>
-        </w:rPr>
-        <w:t>and Power Bi</w:t>
-      </w:r>
-      <w:r>
-        <w:rPr>
-          <w:color w:val="434343"/>
-          <w:sz w:val="20"/>
-          <w:szCs w:val="20"/>
-          <w:u w:color="434343"/>
-          <w:lang w:val="en-IN"/>
-        </w:rPr>
-        <w:t>, working with libraries such as NumPy, PyTorch, Pandas, and TensorFlow. As part of my M.Sc. in Research in Computer and Systems Engineering, I gained practical experience in data collection, cleaning, and analysis, as well as database management and visualization. I have also applied statistical techniques, interpreted data patterns, and built models including CNNs, RNNs, LLMs, and GANs to address complex challenges.</w:t>
+        <w:t xml:space="preserve">Over the past two years, I have developed strong skills directly relevant to this role, including ${Skills}, and have experience with libraries such as NumPy, </w:t>
+      </w:r>
+      <w:proofErr w:type="spellStart"/>
+      <w:r>
+        <w:rPr>
+          <w:color w:val="434343"/>
+          <w:sz w:val="20"/>
+          <w:szCs w:val="20"/>
+          <w:u w:color="434343"/>
+          <w:lang w:val="en-IN"/>
+        </w:rPr>
+        <w:t>PyTorch</w:t>
+      </w:r>
+      <w:proofErr w:type="spellEnd"/>
+      <w:r>
+        <w:rPr>
+          <w:color w:val="434343"/>
+          <w:sz w:val="20"/>
+          <w:szCs w:val="20"/>
+          <w:u w:color="434343"/>
+          <w:lang w:val="en-IN"/>
+        </w:rPr>
+        <w:t>, Pandas, and TensorFlow. As part of my M.Sc. in Research in Computer and Systems Engineering, I gained practical experience in data collection, cleaning, and analysis, as well as database management and visualization. I have also applied statistical techniques, interpreted data patterns, and built models including CNNs, RNNs, LLMs, and GANs to address complex challenges.</w:t>
       </w:r>
     </w:p>
     <w:p>
@@ -577,6 +635,7 @@
         </w:rPr>
         <w:t xml:space="preserve">I am eager to bring my skills and enthusiasm to your team and look forward to the possibility of discussing how I can contribute </w:t>
       </w:r>
+      <w:proofErr w:type="gramStart"/>
       <w:r>
         <w:rPr>
           <w:color w:val="434343"/>
@@ -587,6 +646,7 @@
         </w:rPr>
         <w:t>in</w:t>
       </w:r>
+      <w:proofErr w:type="gramEnd"/>
       <w:r>
         <w:rPr>
           <w:color w:val="434343"/>
@@ -1527,7 +1587,6 @@
   <w:style w:type="character" w:default="1" w:styleId="DefaultParagraphFont">
     <w:name w:val="Default Paragraph Font"/>
     <w:uiPriority w:val="1"/>
-    <w:semiHidden/>
     <w:unhideWhenUsed/>
   </w:style>
   <w:style w:type="table" w:default="1" w:styleId="TableNormal">
